--- a/msword/module.docx
+++ b/msword/module.docx
@@ -1925,7 +1925,7 @@
 <file path=word/numbering.xml><?xml version="1.0" encoding="utf-8"?>
 <w:numbering xmlns:w="http://schemas.openxmlformats.org/wordprocessingml/2006/main">
   <w:abstractNum w:abstractNumId="0">
-    <w:nsid w:val="3867eb59"/>
+    <w:nsid w:val="7cd48623"/>
     <w:multiLevelType w:val="multilevel"/>
     <w:lvl w:ilvl="0">
       <w:numFmt w:val="bullet"/>
@@ -2006,7 +2006,7 @@
     </w:lvl>
   </w:abstractNum>
   <w:abstractNum w:abstractNumId="2">
-    <w:nsid w:val="b632e2e3"/>
+    <w:nsid w:val="625bccae"/>
     <w:multiLevelType w:val="multilevel"/>
     <w:lvl w:ilvl="0">
       <w:numFmt w:val="bullet"/>

--- a/msword/module.docx
+++ b/msword/module.docx
@@ -1925,7 +1925,7 @@
 <file path=word/numbering.xml><?xml version="1.0" encoding="utf-8"?>
 <w:numbering xmlns:w="http://schemas.openxmlformats.org/wordprocessingml/2006/main">
   <w:abstractNum w:abstractNumId="0">
-    <w:nsid w:val="7cd48623"/>
+    <w:nsid w:val="47c0d0ea"/>
     <w:multiLevelType w:val="multilevel"/>
     <w:lvl w:ilvl="0">
       <w:numFmt w:val="bullet"/>
@@ -2006,7 +2006,7 @@
     </w:lvl>
   </w:abstractNum>
   <w:abstractNum w:abstractNumId="2">
-    <w:nsid w:val="625bccae"/>
+    <w:nsid w:val="30925d61"/>
     <w:multiLevelType w:val="multilevel"/>
     <w:lvl w:ilvl="0">
       <w:numFmt w:val="bullet"/>
